--- a/Topic 2/Activity 2 - Part 2 RCoon.docx
+++ b/Topic 2/Activity 2 - Part 2 RCoon.docx
@@ -67,16 +67,7 @@
         <w:jc w:val="center"/>
       </w:pPr>
       <w:r>
-        <w:t xml:space="preserve">Activity 2:Part </w:t>
-      </w:r>
-      <w:r>
-        <w:t>2</w:t>
-      </w:r>
-      <w:r>
-        <w:t xml:space="preserve"> </w:t>
-      </w:r>
-      <w:r>
-        <w:t>Login</w:t>
+        <w:t>Activity 2:Part 2 Login</w:t>
       </w:r>
     </w:p>
     <w:p>
@@ -171,7 +162,552 @@
         <w:jc w:val="center"/>
       </w:pPr>
     </w:p>
+    <w:p>
+      <w:r>
+        <w:lastRenderedPageBreak/>
+        <w:drawing>
+          <wp:inline distT="0" distB="0" distL="0" distR="0" wp14:anchorId="2367D5B5" wp14:editId="52686AA2">
+            <wp:extent cx="5943600" cy="3326130"/>
+            <wp:effectExtent l="0" t="0" r="0" b="7620"/>
+            <wp:docPr id="464162067" name="Picture 1" descr="A screenshot of a computer&#10;&#10;Description automatically generated"/>
+            <wp:cNvGraphicFramePr>
+              <a:graphicFrameLocks xmlns:a="http://schemas.openxmlformats.org/drawingml/2006/main" noChangeAspect="1"/>
+            </wp:cNvGraphicFramePr>
+            <a:graphic xmlns:a="http://schemas.openxmlformats.org/drawingml/2006/main">
+              <a:graphicData uri="http://schemas.openxmlformats.org/drawingml/2006/picture">
+                <pic:pic xmlns:pic="http://schemas.openxmlformats.org/drawingml/2006/picture">
+                  <pic:nvPicPr>
+                    <pic:cNvPr id="464162067" name="Picture 1" descr="A screenshot of a computer&#10;&#10;Description automatically generated"/>
+                    <pic:cNvPicPr/>
+                  </pic:nvPicPr>
+                  <pic:blipFill>
+                    <a:blip r:embed="rId4"/>
+                    <a:stretch>
+                      <a:fillRect/>
+                    </a:stretch>
+                  </pic:blipFill>
+                  <pic:spPr>
+                    <a:xfrm>
+                      <a:off x="0" y="0"/>
+                      <a:ext cx="5943600" cy="3326130"/>
+                    </a:xfrm>
+                    <a:prstGeom prst="rect">
+                      <a:avLst/>
+                    </a:prstGeom>
+                  </pic:spPr>
+                </pic:pic>
+              </a:graphicData>
+            </a:graphic>
+          </wp:inline>
+        </w:drawing>
+      </w:r>
+    </w:p>
     <w:p/>
+    <w:p>
+      <w:r>
+        <w:drawing>
+          <wp:inline distT="0" distB="0" distL="0" distR="0" wp14:anchorId="08570413" wp14:editId="6E417A36">
+            <wp:extent cx="5943600" cy="4201160"/>
+            <wp:effectExtent l="0" t="0" r="0" b="8890"/>
+            <wp:docPr id="1608984140" name="Picture 1" descr="A screenshot of a login page&#10;&#10;Description automatically generated"/>
+            <wp:cNvGraphicFramePr>
+              <a:graphicFrameLocks xmlns:a="http://schemas.openxmlformats.org/drawingml/2006/main" noChangeAspect="1"/>
+            </wp:cNvGraphicFramePr>
+            <a:graphic xmlns:a="http://schemas.openxmlformats.org/drawingml/2006/main">
+              <a:graphicData uri="http://schemas.openxmlformats.org/drawingml/2006/picture">
+                <pic:pic xmlns:pic="http://schemas.openxmlformats.org/drawingml/2006/picture">
+                  <pic:nvPicPr>
+                    <pic:cNvPr id="1608984140" name="Picture 1" descr="A screenshot of a login page&#10;&#10;Description automatically generated"/>
+                    <pic:cNvPicPr/>
+                  </pic:nvPicPr>
+                  <pic:blipFill>
+                    <a:blip r:embed="rId5"/>
+                    <a:stretch>
+                      <a:fillRect/>
+                    </a:stretch>
+                  </pic:blipFill>
+                  <pic:spPr>
+                    <a:xfrm>
+                      <a:off x="0" y="0"/>
+                      <a:ext cx="5943600" cy="4201160"/>
+                    </a:xfrm>
+                    <a:prstGeom prst="rect">
+                      <a:avLst/>
+                    </a:prstGeom>
+                  </pic:spPr>
+                </pic:pic>
+              </a:graphicData>
+            </a:graphic>
+          </wp:inline>
+        </w:drawing>
+      </w:r>
+    </w:p>
+    <w:p/>
+    <w:p>
+      <w:r>
+        <w:lastRenderedPageBreak/>
+        <w:drawing>
+          <wp:inline distT="0" distB="0" distL="0" distR="0" wp14:anchorId="1A2B7607" wp14:editId="31E7782B">
+            <wp:extent cx="5943600" cy="3702050"/>
+            <wp:effectExtent l="0" t="0" r="0" b="0"/>
+            <wp:docPr id="1958830395" name="Picture 1" descr="A screenshot of a computer&#10;&#10;Description automatically generated with medium confidence"/>
+            <wp:cNvGraphicFramePr>
+              <a:graphicFrameLocks xmlns:a="http://schemas.openxmlformats.org/drawingml/2006/main" noChangeAspect="1"/>
+            </wp:cNvGraphicFramePr>
+            <a:graphic xmlns:a="http://schemas.openxmlformats.org/drawingml/2006/main">
+              <a:graphicData uri="http://schemas.openxmlformats.org/drawingml/2006/picture">
+                <pic:pic xmlns:pic="http://schemas.openxmlformats.org/drawingml/2006/picture">
+                  <pic:nvPicPr>
+                    <pic:cNvPr id="1958830395" name="Picture 1" descr="A screenshot of a computer&#10;&#10;Description automatically generated with medium confidence"/>
+                    <pic:cNvPicPr/>
+                  </pic:nvPicPr>
+                  <pic:blipFill>
+                    <a:blip r:embed="rId6"/>
+                    <a:stretch>
+                      <a:fillRect/>
+                    </a:stretch>
+                  </pic:blipFill>
+                  <pic:spPr>
+                    <a:xfrm>
+                      <a:off x="0" y="0"/>
+                      <a:ext cx="5943600" cy="3702050"/>
+                    </a:xfrm>
+                    <a:prstGeom prst="rect">
+                      <a:avLst/>
+                    </a:prstGeom>
+                  </pic:spPr>
+                </pic:pic>
+              </a:graphicData>
+            </a:graphic>
+          </wp:inline>
+        </w:drawing>
+      </w:r>
+    </w:p>
+    <w:p/>
+    <w:p>
+      <w:r>
+        <w:drawing>
+          <wp:inline distT="0" distB="0" distL="0" distR="0" wp14:anchorId="7AAA7485" wp14:editId="4CEEC6A4">
+            <wp:extent cx="5943600" cy="2896235"/>
+            <wp:effectExtent l="0" t="0" r="0" b="0"/>
+            <wp:docPr id="1108652233" name="Picture 1" descr="A screenshot of a computer&#10;&#10;Description automatically generated with medium confidence"/>
+            <wp:cNvGraphicFramePr>
+              <a:graphicFrameLocks xmlns:a="http://schemas.openxmlformats.org/drawingml/2006/main" noChangeAspect="1"/>
+            </wp:cNvGraphicFramePr>
+            <a:graphic xmlns:a="http://schemas.openxmlformats.org/drawingml/2006/main">
+              <a:graphicData uri="http://schemas.openxmlformats.org/drawingml/2006/picture">
+                <pic:pic xmlns:pic="http://schemas.openxmlformats.org/drawingml/2006/picture">
+                  <pic:nvPicPr>
+                    <pic:cNvPr id="1108652233" name="Picture 1" descr="A screenshot of a computer&#10;&#10;Description automatically generated with medium confidence"/>
+                    <pic:cNvPicPr/>
+                  </pic:nvPicPr>
+                  <pic:blipFill>
+                    <a:blip r:embed="rId7"/>
+                    <a:stretch>
+                      <a:fillRect/>
+                    </a:stretch>
+                  </pic:blipFill>
+                  <pic:spPr>
+                    <a:xfrm>
+                      <a:off x="0" y="0"/>
+                      <a:ext cx="5943600" cy="2896235"/>
+                    </a:xfrm>
+                    <a:prstGeom prst="rect">
+                      <a:avLst/>
+                    </a:prstGeom>
+                  </pic:spPr>
+                </pic:pic>
+              </a:graphicData>
+            </a:graphic>
+          </wp:inline>
+        </w:drawing>
+      </w:r>
+    </w:p>
+    <w:p/>
+    <w:p>
+      <w:r>
+        <w:lastRenderedPageBreak/>
+        <w:drawing>
+          <wp:inline distT="0" distB="0" distL="0" distR="0" wp14:anchorId="2F903F81" wp14:editId="66FFC039">
+            <wp:extent cx="5943600" cy="2704465"/>
+            <wp:effectExtent l="0" t="0" r="0" b="635"/>
+            <wp:docPr id="1521209849" name="Picture 1" descr="A screen shot of a computer screen&#10;&#10;Description automatically generated with low confidence"/>
+            <wp:cNvGraphicFramePr>
+              <a:graphicFrameLocks xmlns:a="http://schemas.openxmlformats.org/drawingml/2006/main" noChangeAspect="1"/>
+            </wp:cNvGraphicFramePr>
+            <a:graphic xmlns:a="http://schemas.openxmlformats.org/drawingml/2006/main">
+              <a:graphicData uri="http://schemas.openxmlformats.org/drawingml/2006/picture">
+                <pic:pic xmlns:pic="http://schemas.openxmlformats.org/drawingml/2006/picture">
+                  <pic:nvPicPr>
+                    <pic:cNvPr id="1521209849" name="Picture 1" descr="A screen shot of a computer screen&#10;&#10;Description automatically generated with low confidence"/>
+                    <pic:cNvPicPr/>
+                  </pic:nvPicPr>
+                  <pic:blipFill>
+                    <a:blip r:embed="rId8"/>
+                    <a:stretch>
+                      <a:fillRect/>
+                    </a:stretch>
+                  </pic:blipFill>
+                  <pic:spPr>
+                    <a:xfrm>
+                      <a:off x="0" y="0"/>
+                      <a:ext cx="5943600" cy="2704465"/>
+                    </a:xfrm>
+                    <a:prstGeom prst="rect">
+                      <a:avLst/>
+                    </a:prstGeom>
+                  </pic:spPr>
+                </pic:pic>
+              </a:graphicData>
+            </a:graphic>
+          </wp:inline>
+        </w:drawing>
+      </w:r>
+    </w:p>
+    <w:p/>
+    <w:p>
+      <w:r>
+        <w:drawing>
+          <wp:inline distT="0" distB="0" distL="0" distR="0" wp14:anchorId="52ED1E2A" wp14:editId="2F6456EC">
+            <wp:extent cx="5943600" cy="4086225"/>
+            <wp:effectExtent l="0" t="0" r="0" b="9525"/>
+            <wp:docPr id="551498711" name="Picture 1" descr="A screenshot of a computer&#10;&#10;Description automatically generated with medium confidence"/>
+            <wp:cNvGraphicFramePr>
+              <a:graphicFrameLocks xmlns:a="http://schemas.openxmlformats.org/drawingml/2006/main" noChangeAspect="1"/>
+            </wp:cNvGraphicFramePr>
+            <a:graphic xmlns:a="http://schemas.openxmlformats.org/drawingml/2006/main">
+              <a:graphicData uri="http://schemas.openxmlformats.org/drawingml/2006/picture">
+                <pic:pic xmlns:pic="http://schemas.openxmlformats.org/drawingml/2006/picture">
+                  <pic:nvPicPr>
+                    <pic:cNvPr id="551498711" name="Picture 1" descr="A screenshot of a computer&#10;&#10;Description automatically generated with medium confidence"/>
+                    <pic:cNvPicPr/>
+                  </pic:nvPicPr>
+                  <pic:blipFill>
+                    <a:blip r:embed="rId9"/>
+                    <a:stretch>
+                      <a:fillRect/>
+                    </a:stretch>
+                  </pic:blipFill>
+                  <pic:spPr>
+                    <a:xfrm>
+                      <a:off x="0" y="0"/>
+                      <a:ext cx="5943600" cy="4086225"/>
+                    </a:xfrm>
+                    <a:prstGeom prst="rect">
+                      <a:avLst/>
+                    </a:prstGeom>
+                  </pic:spPr>
+                </pic:pic>
+              </a:graphicData>
+            </a:graphic>
+          </wp:inline>
+        </w:drawing>
+      </w:r>
+    </w:p>
+    <w:p/>
+    <w:p>
+      <w:r>
+        <w:lastRenderedPageBreak/>
+        <w:drawing>
+          <wp:inline distT="0" distB="0" distL="0" distR="0" wp14:anchorId="50B5D7EC" wp14:editId="78D4F513">
+            <wp:extent cx="5943600" cy="5325110"/>
+            <wp:effectExtent l="0" t="0" r="0" b="8890"/>
+            <wp:docPr id="1459691997" name="Picture 1" descr="A screenshot of a computer&#10;&#10;Description automatically generated"/>
+            <wp:cNvGraphicFramePr>
+              <a:graphicFrameLocks xmlns:a="http://schemas.openxmlformats.org/drawingml/2006/main" noChangeAspect="1"/>
+            </wp:cNvGraphicFramePr>
+            <a:graphic xmlns:a="http://schemas.openxmlformats.org/drawingml/2006/main">
+              <a:graphicData uri="http://schemas.openxmlformats.org/drawingml/2006/picture">
+                <pic:pic xmlns:pic="http://schemas.openxmlformats.org/drawingml/2006/picture">
+                  <pic:nvPicPr>
+                    <pic:cNvPr id="1459691997" name="Picture 1" descr="A screenshot of a computer&#10;&#10;Description automatically generated"/>
+                    <pic:cNvPicPr/>
+                  </pic:nvPicPr>
+                  <pic:blipFill>
+                    <a:blip r:embed="rId10"/>
+                    <a:stretch>
+                      <a:fillRect/>
+                    </a:stretch>
+                  </pic:blipFill>
+                  <pic:spPr>
+                    <a:xfrm>
+                      <a:off x="0" y="0"/>
+                      <a:ext cx="5943600" cy="5325110"/>
+                    </a:xfrm>
+                    <a:prstGeom prst="rect">
+                      <a:avLst/>
+                    </a:prstGeom>
+                  </pic:spPr>
+                </pic:pic>
+              </a:graphicData>
+            </a:graphic>
+          </wp:inline>
+        </w:drawing>
+      </w:r>
+    </w:p>
+    <w:p/>
+    <w:p>
+      <w:r>
+        <w:lastRenderedPageBreak/>
+        <w:drawing>
+          <wp:inline distT="0" distB="0" distL="0" distR="0" wp14:anchorId="2E6CB60D" wp14:editId="1B90E026">
+            <wp:extent cx="4096322" cy="5458587"/>
+            <wp:effectExtent l="0" t="0" r="0" b="8890"/>
+            <wp:docPr id="83447163" name="Picture 1" descr="A screenshot of a computer&#10;&#10;Description automatically generated"/>
+            <wp:cNvGraphicFramePr>
+              <a:graphicFrameLocks xmlns:a="http://schemas.openxmlformats.org/drawingml/2006/main" noChangeAspect="1"/>
+            </wp:cNvGraphicFramePr>
+            <a:graphic xmlns:a="http://schemas.openxmlformats.org/drawingml/2006/main">
+              <a:graphicData uri="http://schemas.openxmlformats.org/drawingml/2006/picture">
+                <pic:pic xmlns:pic="http://schemas.openxmlformats.org/drawingml/2006/picture">
+                  <pic:nvPicPr>
+                    <pic:cNvPr id="83447163" name="Picture 1" descr="A screenshot of a computer&#10;&#10;Description automatically generated"/>
+                    <pic:cNvPicPr/>
+                  </pic:nvPicPr>
+                  <pic:blipFill>
+                    <a:blip r:embed="rId11"/>
+                    <a:stretch>
+                      <a:fillRect/>
+                    </a:stretch>
+                  </pic:blipFill>
+                  <pic:spPr>
+                    <a:xfrm>
+                      <a:off x="0" y="0"/>
+                      <a:ext cx="4096322" cy="5458587"/>
+                    </a:xfrm>
+                    <a:prstGeom prst="rect">
+                      <a:avLst/>
+                    </a:prstGeom>
+                  </pic:spPr>
+                </pic:pic>
+              </a:graphicData>
+            </a:graphic>
+          </wp:inline>
+        </w:drawing>
+      </w:r>
+    </w:p>
+    <w:p/>
+    <w:p>
+      <w:r>
+        <w:lastRenderedPageBreak/>
+        <w:drawing>
+          <wp:inline distT="0" distB="0" distL="0" distR="0" wp14:anchorId="5B62D5F2" wp14:editId="79B67948">
+            <wp:extent cx="4563112" cy="2695951"/>
+            <wp:effectExtent l="0" t="0" r="8890" b="9525"/>
+            <wp:docPr id="1128157723" name="Picture 1" descr="A screenshot of a computer&#10;&#10;Description automatically generated"/>
+            <wp:cNvGraphicFramePr>
+              <a:graphicFrameLocks xmlns:a="http://schemas.openxmlformats.org/drawingml/2006/main" noChangeAspect="1"/>
+            </wp:cNvGraphicFramePr>
+            <a:graphic xmlns:a="http://schemas.openxmlformats.org/drawingml/2006/main">
+              <a:graphicData uri="http://schemas.openxmlformats.org/drawingml/2006/picture">
+                <pic:pic xmlns:pic="http://schemas.openxmlformats.org/drawingml/2006/picture">
+                  <pic:nvPicPr>
+                    <pic:cNvPr id="1128157723" name="Picture 1" descr="A screenshot of a computer&#10;&#10;Description automatically generated"/>
+                    <pic:cNvPicPr/>
+                  </pic:nvPicPr>
+                  <pic:blipFill>
+                    <a:blip r:embed="rId12"/>
+                    <a:stretch>
+                      <a:fillRect/>
+                    </a:stretch>
+                  </pic:blipFill>
+                  <pic:spPr>
+                    <a:xfrm>
+                      <a:off x="0" y="0"/>
+                      <a:ext cx="4563112" cy="2695951"/>
+                    </a:xfrm>
+                    <a:prstGeom prst="rect">
+                      <a:avLst/>
+                    </a:prstGeom>
+                  </pic:spPr>
+                </pic:pic>
+              </a:graphicData>
+            </a:graphic>
+          </wp:inline>
+        </w:drawing>
+      </w:r>
+    </w:p>
+    <w:p/>
+    <w:p>
+      <w:r>
+        <w:drawing>
+          <wp:inline distT="0" distB="0" distL="0" distR="0" wp14:anchorId="518F3AA3" wp14:editId="073AD9E6">
+            <wp:extent cx="2581275" cy="2656964"/>
+            <wp:effectExtent l="0" t="0" r="0" b="0"/>
+            <wp:docPr id="1316352214" name="Picture 1" descr="A screenshot of a login page&#10;&#10;Description automatically generated"/>
+            <wp:cNvGraphicFramePr>
+              <a:graphicFrameLocks xmlns:a="http://schemas.openxmlformats.org/drawingml/2006/main" noChangeAspect="1"/>
+            </wp:cNvGraphicFramePr>
+            <a:graphic xmlns:a="http://schemas.openxmlformats.org/drawingml/2006/main">
+              <a:graphicData uri="http://schemas.openxmlformats.org/drawingml/2006/picture">
+                <pic:pic xmlns:pic="http://schemas.openxmlformats.org/drawingml/2006/picture">
+                  <pic:nvPicPr>
+                    <pic:cNvPr id="1316352214" name="Picture 1" descr="A screenshot of a login page&#10;&#10;Description automatically generated"/>
+                    <pic:cNvPicPr/>
+                  </pic:nvPicPr>
+                  <pic:blipFill>
+                    <a:blip r:embed="rId13"/>
+                    <a:stretch>
+                      <a:fillRect/>
+                    </a:stretch>
+                  </pic:blipFill>
+                  <pic:spPr>
+                    <a:xfrm>
+                      <a:off x="0" y="0"/>
+                      <a:ext cx="2591728" cy="2667724"/>
+                    </a:xfrm>
+                    <a:prstGeom prst="rect">
+                      <a:avLst/>
+                    </a:prstGeom>
+                  </pic:spPr>
+                </pic:pic>
+              </a:graphicData>
+            </a:graphic>
+          </wp:inline>
+        </w:drawing>
+      </w:r>
+      <w:r>
+        <w:drawing>
+          <wp:inline distT="0" distB="0" distL="0" distR="0" wp14:anchorId="21544B94" wp14:editId="6F23BA38">
+            <wp:extent cx="2931369" cy="2647950"/>
+            <wp:effectExtent l="0" t="0" r="2540" b="0"/>
+            <wp:docPr id="1331861542" name="Picture 1" descr="A screenshot of a login form&#10;&#10;Description automatically generated with medium confidence"/>
+            <wp:cNvGraphicFramePr>
+              <a:graphicFrameLocks xmlns:a="http://schemas.openxmlformats.org/drawingml/2006/main" noChangeAspect="1"/>
+            </wp:cNvGraphicFramePr>
+            <a:graphic xmlns:a="http://schemas.openxmlformats.org/drawingml/2006/main">
+              <a:graphicData uri="http://schemas.openxmlformats.org/drawingml/2006/picture">
+                <pic:pic xmlns:pic="http://schemas.openxmlformats.org/drawingml/2006/picture">
+                  <pic:nvPicPr>
+                    <pic:cNvPr id="1331861542" name="Picture 1" descr="A screenshot of a login form&#10;&#10;Description automatically generated with medium confidence"/>
+                    <pic:cNvPicPr/>
+                  </pic:nvPicPr>
+                  <pic:blipFill>
+                    <a:blip r:embed="rId14"/>
+                    <a:stretch>
+                      <a:fillRect/>
+                    </a:stretch>
+                  </pic:blipFill>
+                  <pic:spPr>
+                    <a:xfrm>
+                      <a:off x="0" y="0"/>
+                      <a:ext cx="2940334" cy="2656048"/>
+                    </a:xfrm>
+                    <a:prstGeom prst="rect">
+                      <a:avLst/>
+                    </a:prstGeom>
+                  </pic:spPr>
+                </pic:pic>
+              </a:graphicData>
+            </a:graphic>
+          </wp:inline>
+        </w:drawing>
+      </w:r>
+    </w:p>
+    <w:p/>
+    <w:p>
+      <w:r>
+        <w:lastRenderedPageBreak/>
+        <w:drawing>
+          <wp:inline distT="0" distB="0" distL="0" distR="0" wp14:anchorId="16836160" wp14:editId="49BD9E41">
+            <wp:extent cx="2510983" cy="2543175"/>
+            <wp:effectExtent l="0" t="0" r="3810" b="0"/>
+            <wp:docPr id="1118172619" name="Picture 1" descr="A screenshot of a login page&#10;&#10;Description automatically generated"/>
+            <wp:cNvGraphicFramePr>
+              <a:graphicFrameLocks xmlns:a="http://schemas.openxmlformats.org/drawingml/2006/main" noChangeAspect="1"/>
+            </wp:cNvGraphicFramePr>
+            <a:graphic xmlns:a="http://schemas.openxmlformats.org/drawingml/2006/main">
+              <a:graphicData uri="http://schemas.openxmlformats.org/drawingml/2006/picture">
+                <pic:pic xmlns:pic="http://schemas.openxmlformats.org/drawingml/2006/picture">
+                  <pic:nvPicPr>
+                    <pic:cNvPr id="1118172619" name="Picture 1" descr="A screenshot of a login page&#10;&#10;Description automatically generated"/>
+                    <pic:cNvPicPr/>
+                  </pic:nvPicPr>
+                  <pic:blipFill>
+                    <a:blip r:embed="rId15"/>
+                    <a:stretch>
+                      <a:fillRect/>
+                    </a:stretch>
+                  </pic:blipFill>
+                  <pic:spPr>
+                    <a:xfrm>
+                      <a:off x="0" y="0"/>
+                      <a:ext cx="2519857" cy="2552162"/>
+                    </a:xfrm>
+                    <a:prstGeom prst="rect">
+                      <a:avLst/>
+                    </a:prstGeom>
+                  </pic:spPr>
+                </pic:pic>
+              </a:graphicData>
+            </a:graphic>
+          </wp:inline>
+        </w:drawing>
+      </w:r>
+    </w:p>
+    <w:p>
+      <w:r>
+        <w:drawing>
+          <wp:inline distT="0" distB="0" distL="0" distR="0" wp14:anchorId="14E8E024" wp14:editId="0BB07CA5">
+            <wp:extent cx="5943600" cy="1793875"/>
+            <wp:effectExtent l="0" t="0" r="0" b="0"/>
+            <wp:docPr id="1149876545" name="Picture 1" descr="A screenshot of a computer&#10;&#10;Description automatically generated with low confidence"/>
+            <wp:cNvGraphicFramePr>
+              <a:graphicFrameLocks xmlns:a="http://schemas.openxmlformats.org/drawingml/2006/main" noChangeAspect="1"/>
+            </wp:cNvGraphicFramePr>
+            <a:graphic xmlns:a="http://schemas.openxmlformats.org/drawingml/2006/main">
+              <a:graphicData uri="http://schemas.openxmlformats.org/drawingml/2006/picture">
+                <pic:pic xmlns:pic="http://schemas.openxmlformats.org/drawingml/2006/picture">
+                  <pic:nvPicPr>
+                    <pic:cNvPr id="1149876545" name="Picture 1" descr="A screenshot of a computer&#10;&#10;Description automatically generated with low confidence"/>
+                    <pic:cNvPicPr/>
+                  </pic:nvPicPr>
+                  <pic:blipFill>
+                    <a:blip r:embed="rId16"/>
+                    <a:stretch>
+                      <a:fillRect/>
+                    </a:stretch>
+                  </pic:blipFill>
+                  <pic:spPr>
+                    <a:xfrm>
+                      <a:off x="0" y="0"/>
+                      <a:ext cx="5943600" cy="1793875"/>
+                    </a:xfrm>
+                    <a:prstGeom prst="rect">
+                      <a:avLst/>
+                    </a:prstGeom>
+                  </pic:spPr>
+                </pic:pic>
+              </a:graphicData>
+            </a:graphic>
+          </wp:inline>
+        </w:drawing>
+      </w:r>
+    </w:p>
+    <w:p/>
+    <w:p>
+      <w:pPr>
+        <w:rPr>
+          <w:b/>
+          <w:bCs/>
+        </w:rPr>
+      </w:pPr>
+      <w:r>
+        <w:rPr>
+          <w:b/>
+          <w:bCs/>
+        </w:rPr>
+        <w:t>Summary of Key Concepts:</w:t>
+      </w:r>
+    </w:p>
+    <w:p>
+      <w:pPr>
+        <w:rPr>
+          <w:b/>
+          <w:bCs/>
+        </w:rPr>
+      </w:pPr>
+    </w:p>
     <w:sectPr>
       <w:pgSz w:w="12240" w:h="15840"/>
       <w:pgMar w:top="1440" w:right="1440" w:bottom="1440" w:left="1440" w:header="720" w:footer="720" w:gutter="0"/>

--- a/Topic 2/Activity 2 - Part 2 RCoon.docx
+++ b/Topic 2/Activity 2 - Part 2 RCoon.docx
@@ -164,6 +164,9 @@
     </w:p>
     <w:p>
       <w:r>
+        <w:rPr>
+          <w:noProof/>
+        </w:rPr>
         <w:lastRenderedPageBreak/>
         <w:drawing>
           <wp:inline distT="0" distB="0" distL="0" distR="0" wp14:anchorId="2367D5B5" wp14:editId="52686AA2">
@@ -202,9 +205,19 @@
         </w:drawing>
       </w:r>
     </w:p>
-    <w:p/>
-    <w:p>
-      <w:r>
+    <w:p>
+      <w:r>
+        <w:t>Here we made</w:t>
+      </w:r>
+      <w:r>
+        <w:t xml:space="preserve"> username and password fields in the view that would in turn be passed off to the controller to verify login.</w:t>
+      </w:r>
+    </w:p>
+    <w:p>
+      <w:r>
+        <w:rPr>
+          <w:noProof/>
+        </w:rPr>
         <w:drawing>
           <wp:inline distT="0" distB="0" distL="0" distR="0" wp14:anchorId="08570413" wp14:editId="6E417A36">
             <wp:extent cx="5943600" cy="4201160"/>
@@ -242,10 +255,17 @@
         </w:drawing>
       </w:r>
     </w:p>
-    <w:p/>
     <w:p>
       <w:r>
         <w:lastRenderedPageBreak/>
+        <w:t>Here we set up a set username and password to allow for checking access to the next view.</w:t>
+      </w:r>
+    </w:p>
+    <w:p>
+      <w:r>
+        <w:rPr>
+          <w:noProof/>
+        </w:rPr>
         <w:drawing>
           <wp:inline distT="0" distB="0" distL="0" distR="0" wp14:anchorId="1A2B7607" wp14:editId="31E7782B">
             <wp:extent cx="5943600" cy="3702050"/>
@@ -283,9 +303,19 @@
         </w:drawing>
       </w:r>
     </w:p>
-    <w:p/>
-    <w:p>
-      <w:r>
+    <w:p>
+      <w:r>
+        <w:t>Here is the successful login</w:t>
+      </w:r>
+      <w:r>
+        <w:t xml:space="preserve"> from the login view to the login success view.</w:t>
+      </w:r>
+    </w:p>
+    <w:p>
+      <w:r>
+        <w:rPr>
+          <w:noProof/>
+        </w:rPr>
         <w:drawing>
           <wp:inline distT="0" distB="0" distL="0" distR="0" wp14:anchorId="7AAA7485" wp14:editId="4CEEC6A4">
             <wp:extent cx="5943600" cy="2896235"/>
@@ -323,9 +353,19 @@
         </w:drawing>
       </w:r>
     </w:p>
-    <w:p/>
-    <w:p>
-      <w:r>
+    <w:p>
+      <w:r>
+        <w:t xml:space="preserve">Here is the login failure view </w:t>
+      </w:r>
+      <w:r>
+        <w:t xml:space="preserve">that was reached after entering invalid credentials. </w:t>
+      </w:r>
+    </w:p>
+    <w:p>
+      <w:r>
+        <w:rPr>
+          <w:noProof/>
+        </w:rPr>
         <w:lastRenderedPageBreak/>
         <w:drawing>
           <wp:inline distT="0" distB="0" distL="0" distR="0" wp14:anchorId="2F903F81" wp14:editId="66FFC039">
@@ -364,9 +404,21 @@
         </w:drawing>
       </w:r>
     </w:p>
-    <w:p/>
-    <w:p>
-      <w:r>
+    <w:p>
+      <w:r>
+        <w:t xml:space="preserve">Here we added multiple users within a list to allow for multiple user </w:t>
+      </w:r>
+      <w:proofErr w:type="gramStart"/>
+      <w:r>
+        <w:t>access</w:t>
+      </w:r>
+      <w:proofErr w:type="gramEnd"/>
+    </w:p>
+    <w:p>
+      <w:r>
+        <w:rPr>
+          <w:noProof/>
+        </w:rPr>
         <w:drawing>
           <wp:inline distT="0" distB="0" distL="0" distR="0" wp14:anchorId="52ED1E2A" wp14:editId="2F6456EC">
             <wp:extent cx="5943600" cy="4086225"/>
@@ -404,9 +456,19 @@
         </w:drawing>
       </w:r>
     </w:p>
-    <w:p/>
-    <w:p>
-      <w:r>
+    <w:p>
+      <w:r>
+        <w:t xml:space="preserve">Here is the successful login using one of the created </w:t>
+      </w:r>
+      <w:r>
+        <w:t>login credentials.</w:t>
+      </w:r>
+    </w:p>
+    <w:p>
+      <w:r>
+        <w:rPr>
+          <w:noProof/>
+        </w:rPr>
         <w:lastRenderedPageBreak/>
         <w:drawing>
           <wp:inline distT="0" distB="0" distL="0" distR="0" wp14:anchorId="50B5D7EC" wp14:editId="78D4F513">
@@ -445,9 +507,19 @@
         </w:drawing>
       </w:r>
     </w:p>
-    <w:p/>
-    <w:p>
-      <w:r>
+    <w:p>
+      <w:r>
+        <w:t xml:space="preserve">This shows the creation of the database. Adding our </w:t>
+      </w:r>
+      <w:r>
+        <w:t>Table create scripting to set it up for future use.</w:t>
+      </w:r>
+    </w:p>
+    <w:p>
+      <w:r>
+        <w:rPr>
+          <w:noProof/>
+        </w:rPr>
         <w:lastRenderedPageBreak/>
         <w:drawing>
           <wp:inline distT="0" distB="0" distL="0" distR="0" wp14:anchorId="2E6CB60D" wp14:editId="1B90E026">
@@ -486,9 +558,24 @@
         </w:drawing>
       </w:r>
     </w:p>
-    <w:p/>
-    <w:p>
-      <w:r>
+    <w:p>
+      <w:r>
+        <w:t xml:space="preserve">Here </w:t>
+      </w:r>
+      <w:proofErr w:type="gramStart"/>
+      <w:r>
+        <w:t>re run</w:t>
+      </w:r>
+      <w:proofErr w:type="gramEnd"/>
+      <w:r>
+        <w:t xml:space="preserve"> the SELECT query to show all users in the table.</w:t>
+      </w:r>
+    </w:p>
+    <w:p>
+      <w:r>
+        <w:rPr>
+          <w:noProof/>
+        </w:rPr>
         <w:lastRenderedPageBreak/>
         <w:drawing>
           <wp:inline distT="0" distB="0" distL="0" distR="0" wp14:anchorId="5B62D5F2" wp14:editId="79B67948">
@@ -527,9 +614,16 @@
         </w:drawing>
       </w:r>
     </w:p>
-    <w:p/>
-    <w:p>
-      <w:r>
+    <w:p>
+      <w:r>
+        <w:t>Here is the result of running the SELECT query.</w:t>
+      </w:r>
+    </w:p>
+    <w:p>
+      <w:r>
+        <w:rPr>
+          <w:noProof/>
+        </w:rPr>
         <w:drawing>
           <wp:inline distT="0" distB="0" distL="0" distR="0" wp14:anchorId="518F3AA3" wp14:editId="073AD9E6">
             <wp:extent cx="2581275" cy="2656964"/>
@@ -567,6 +661,9 @@
         </w:drawing>
       </w:r>
       <w:r>
+        <w:rPr>
+          <w:noProof/>
+        </w:rPr>
         <w:drawing>
           <wp:inline distT="0" distB="0" distL="0" distR="0" wp14:anchorId="21544B94" wp14:editId="6F23BA38">
             <wp:extent cx="2931369" cy="2647950"/>
@@ -604,9 +701,16 @@
         </w:drawing>
       </w:r>
     </w:p>
-    <w:p/>
-    <w:p>
-      <w:r>
+    <w:p>
+      <w:r>
+        <w:t>This shows upon successful login into the page with utilization of the database.</w:t>
+      </w:r>
+    </w:p>
+    <w:p>
+      <w:r>
+        <w:rPr>
+          <w:noProof/>
+        </w:rPr>
         <w:lastRenderedPageBreak/>
         <w:drawing>
           <wp:inline distT="0" distB="0" distL="0" distR="0" wp14:anchorId="16836160" wp14:editId="49BD9E41">
@@ -647,6 +751,9 @@
     </w:p>
     <w:p>
       <w:r>
+        <w:rPr>
+          <w:noProof/>
+        </w:rPr>
         <w:drawing>
           <wp:inline distT="0" distB="0" distL="0" distR="0" wp14:anchorId="14E8E024" wp14:editId="0BB07CA5">
             <wp:extent cx="5943600" cy="1793875"/>
@@ -684,7 +791,14 @@
         </w:drawing>
       </w:r>
     </w:p>
-    <w:p/>
+    <w:p>
+      <w:r>
+        <w:t>This shows th</w:t>
+      </w:r>
+      <w:r>
+        <w:t>e login failure due to entered information not matching data in the database.</w:t>
+      </w:r>
+    </w:p>
     <w:p>
       <w:pPr>
         <w:rPr>
@@ -702,11 +816,24 @@
     </w:p>
     <w:p>
       <w:pPr>
+        <w:spacing w:line="480" w:lineRule="auto"/>
+      </w:pPr>
+      <w:r>
         <w:rPr>
           <w:b/>
           <w:bCs/>
         </w:rPr>
-      </w:pPr>
+        <w:tab/>
+      </w:r>
+      <w:r>
+        <w:t xml:space="preserve">Part two of this activity showed us how to pass information through </w:t>
+      </w:r>
+      <w:r>
+        <w:t>the model, view, and controller</w:t>
+      </w:r>
+      <w:r>
+        <w:t>. We also learned how to connect the application to a database and pass checks that allowed the view to return with a success or a failure.</w:t>
+      </w:r>
     </w:p>
     <w:sectPr>
       <w:pgSz w:w="12240" w:h="15840"/>
